--- a/職務経歴書.docx
+++ b/職務経歴書.docx
@@ -68,9 +68,9 @@
       </w:r>
       <w:r>
         <w:rPr>
-          <w:rFonts w:ascii="ＭＳ ゴシック" w:eastAsia="ＭＳ ゴシック" w:hAnsi="ＭＳ ゴシック" w:hint="eastAsia"/>
-        </w:rPr>
-        <w:t>26</w:t>
+          <w:rFonts w:ascii="ＭＳ ゴシック" w:eastAsia="ＭＳ ゴシック" w:hAnsi="ＭＳ ゴシック"/>
+        </w:rPr>
+        <w:t>31</w:t>
       </w:r>
       <w:r>
         <w:rPr>
@@ -1874,27 +1874,7 @@
                 <w:sz w:val="20"/>
                 <w:szCs w:val="20"/>
               </w:rPr>
-              <w:t>（</w:t>
-            </w:r>
-            <w:proofErr w:type="spellStart"/>
-            <w:r>
-              <w:rPr>
-                <w:rFonts w:ascii="ＭＳ ゴシック" w:eastAsia="ＭＳ ゴシック" w:hAnsi="ＭＳ ゴシック" w:cs="Helvetica" w:hint="eastAsia"/>
-                <w:color w:val="333333"/>
-                <w:sz w:val="20"/>
-                <w:szCs w:val="20"/>
-              </w:rPr>
-              <w:t>InterSpeech</w:t>
-            </w:r>
-            <w:proofErr w:type="spellEnd"/>
-            <w:r>
-              <w:rPr>
-                <w:rFonts w:ascii="ＭＳ ゴシック" w:eastAsia="ＭＳ ゴシック" w:hAnsi="ＭＳ ゴシック" w:cs="Helvetica" w:hint="eastAsia"/>
-                <w:color w:val="333333"/>
-                <w:sz w:val="20"/>
-                <w:szCs w:val="20"/>
-              </w:rPr>
-              <w:t>）</w:t>
+              <w:t>（InterSpeech）</w:t>
             </w:r>
             <w:r>
               <w:rPr>
@@ -2724,36 +2704,6 @@
               </w:rPr>
               <w:t>副校長の約８割から「業務負担が減少した」という回答を得た。</w:t>
             </w:r>
-            <w:r>
-              <w:rPr>
-                <w:rFonts w:ascii="ＭＳ ゴシック" w:eastAsia="ＭＳ ゴシック" w:hAnsi="ＭＳ ゴシック" w:cs="Helvetica" w:hint="eastAsia"/>
-                <w:bCs/>
-                <w:color w:val="333333"/>
-                <w:sz w:val="20"/>
-                <w:szCs w:val="20"/>
-              </w:rPr>
-              <w:t>また、</w:t>
-            </w:r>
-            <w:r>
-              <w:rPr>
-                <w:rFonts w:ascii="ＭＳ ゴシック" w:eastAsia="ＭＳ ゴシック" w:hAnsi="ＭＳ ゴシック" w:cs="Helvetica" w:hint="eastAsia"/>
-                <w:bCs/>
-                <w:color w:val="333333"/>
-                <w:sz w:val="20"/>
-                <w:szCs w:val="20"/>
-              </w:rPr>
-              <w:t>本システムに関連して、</w:t>
-            </w:r>
-            <w:r>
-              <w:rPr>
-                <w:rFonts w:ascii="ＭＳ ゴシック" w:eastAsia="ＭＳ ゴシック" w:hAnsi="ＭＳ ゴシック" w:cs="Helvetica" w:hint="eastAsia"/>
-                <w:bCs/>
-                <w:color w:val="333333"/>
-                <w:sz w:val="20"/>
-                <w:szCs w:val="20"/>
-              </w:rPr>
-              <w:t>盲学校で利用されるアクセシビリティ端末における音声読み上げ機能導入支援の調整業務を実施した。</w:t>
-            </w:r>
           </w:p>
           <w:p>
             <w:pPr>
@@ -2767,20 +2717,42 @@
             <w:r>
               <w:rPr>
                 <w:rFonts w:ascii="ＭＳ ゴシック" w:eastAsia="ＭＳ ゴシック" w:hAnsi="ＭＳ ゴシック" w:cs="Helvetica" w:hint="eastAsia"/>
-                <w:color w:val="333333"/>
-                <w:sz w:val="20"/>
-                <w:szCs w:val="20"/>
-              </w:rPr>
-              <w:t>２．</w:t>
-            </w:r>
-            <w:r>
-              <w:rPr>
-                <w:rFonts w:ascii="ＭＳ ゴシック" w:eastAsia="ＭＳ ゴシック" w:hAnsi="ＭＳ ゴシック" w:cs="Helvetica" w:hint="eastAsia"/>
-                <w:color w:val="333333"/>
-                <w:sz w:val="20"/>
-                <w:szCs w:val="20"/>
-              </w:rPr>
-              <w:t>新規プロジェクトの発案・仕様書調整・予算要求</w:t>
+                <w:bCs/>
+                <w:color w:val="333333"/>
+                <w:sz w:val="20"/>
+                <w:szCs w:val="20"/>
+              </w:rPr>
+              <w:t>また</w:t>
+            </w:r>
+            <w:r>
+              <w:rPr>
+                <w:rFonts w:ascii="ＭＳ ゴシック" w:eastAsia="ＭＳ ゴシック" w:hAnsi="ＭＳ ゴシック" w:cs="Helvetica" w:hint="eastAsia"/>
+                <w:bCs/>
+                <w:color w:val="333333"/>
+                <w:sz w:val="20"/>
+                <w:szCs w:val="20"/>
+              </w:rPr>
+              <w:t>本システム</w:t>
+            </w:r>
+            <w:r>
+              <w:rPr>
+                <w:rFonts w:ascii="ＭＳ ゴシック" w:eastAsia="ＭＳ ゴシック" w:hAnsi="ＭＳ ゴシック" w:cs="Helvetica" w:hint="eastAsia"/>
+                <w:bCs/>
+                <w:color w:val="333333"/>
+                <w:sz w:val="20"/>
+                <w:szCs w:val="20"/>
+              </w:rPr>
+              <w:t>リリース</w:t>
+            </w:r>
+            <w:r>
+              <w:rPr>
+                <w:rFonts w:ascii="ＭＳ ゴシック" w:eastAsia="ＭＳ ゴシック" w:hAnsi="ＭＳ ゴシック" w:cs="Helvetica" w:hint="eastAsia"/>
+                <w:bCs/>
+                <w:color w:val="333333"/>
+                <w:sz w:val="20"/>
+                <w:szCs w:val="20"/>
+              </w:rPr>
+              <w:t>後、全学校の残業時間データをRやPythonを用いて解析し、残業が多い職員の特徴を抽出する・特定の教科の教員の残業が多いのかを検定するなどの分析を行った。</w:t>
             </w:r>
           </w:p>
           <w:p>
@@ -2799,36 +2771,16 @@
                 <w:sz w:val="20"/>
                 <w:szCs w:val="20"/>
               </w:rPr>
-              <w:t xml:space="preserve">　2023年5月より、システムの利用方法・操作問い合わせの自動化のため、教育庁AIチャットボット導入を新規提案。生成AI（</w:t>
-            </w:r>
-            <w:proofErr w:type="spellStart"/>
-            <w:r>
-              <w:rPr>
-                <w:rFonts w:ascii="ＭＳ ゴシック" w:eastAsia="ＭＳ ゴシック" w:hAnsi="ＭＳ ゴシック" w:cs="Helvetica" w:hint="eastAsia"/>
-                <w:color w:val="333333"/>
-                <w:sz w:val="20"/>
-                <w:szCs w:val="20"/>
-              </w:rPr>
-              <w:t>C</w:t>
-            </w:r>
-            <w:r>
-              <w:rPr>
-                <w:rFonts w:ascii="ＭＳ ゴシック" w:eastAsia="ＭＳ ゴシック" w:hAnsi="ＭＳ ゴシック" w:cs="Helvetica"/>
-                <w:color w:val="333333"/>
-                <w:sz w:val="20"/>
-                <w:szCs w:val="20"/>
-              </w:rPr>
-              <w:t>hatGPT</w:t>
-            </w:r>
-            <w:proofErr w:type="spellEnd"/>
-            <w:r>
-              <w:rPr>
-                <w:rFonts w:ascii="ＭＳ ゴシック" w:eastAsia="ＭＳ ゴシック" w:hAnsi="ＭＳ ゴシック" w:cs="Helvetica" w:hint="eastAsia"/>
-                <w:color w:val="333333"/>
-                <w:sz w:val="20"/>
-                <w:szCs w:val="20"/>
-              </w:rPr>
-              <w:t>）を用いたチャットボット開発の仕様書（機能要件・非機能要件など）を作成・提案し、そのシステムの必要性について予算要求説明を実施し、予算取得に成功した。</w:t>
+              <w:t>２．</w:t>
+            </w:r>
+            <w:r>
+              <w:rPr>
+                <w:rFonts w:ascii="ＭＳ ゴシック" w:eastAsia="ＭＳ ゴシック" w:hAnsi="ＭＳ ゴシック" w:cs="Helvetica" w:hint="eastAsia"/>
+                <w:color w:val="333333"/>
+                <w:sz w:val="20"/>
+                <w:szCs w:val="20"/>
+              </w:rPr>
+              <w:t>新規プロジェクトの発案・仕様書調整・予算要求</w:t>
             </w:r>
           </w:p>
           <w:p>
@@ -2847,6 +2799,43 @@
                 <w:sz w:val="20"/>
                 <w:szCs w:val="20"/>
               </w:rPr>
+              <w:t xml:space="preserve">　2023年5月より、システムの利用方法・操作問い合わせの自動化のため、教育庁AIチャットボット導入を新規提案。生成AI（C</w:t>
+            </w:r>
+            <w:r>
+              <w:rPr>
+                <w:rFonts w:ascii="ＭＳ ゴシック" w:eastAsia="ＭＳ ゴシック" w:hAnsi="ＭＳ ゴシック" w:cs="Helvetica"/>
+                <w:color w:val="333333"/>
+                <w:sz w:val="20"/>
+                <w:szCs w:val="20"/>
+              </w:rPr>
+              <w:t>hatGPT</w:t>
+            </w:r>
+            <w:r>
+              <w:rPr>
+                <w:rFonts w:ascii="ＭＳ ゴシック" w:eastAsia="ＭＳ ゴシック" w:hAnsi="ＭＳ ゴシック" w:cs="Helvetica" w:hint="eastAsia"/>
+                <w:color w:val="333333"/>
+                <w:sz w:val="20"/>
+                <w:szCs w:val="20"/>
+              </w:rPr>
+              <w:t>）を用いたチャットボット開発の仕様書（機能要件・非機能要件など）を作成・提案し、そのシステムの必要性について予算要求説明を実施し、予算取得に成功した。</w:t>
+            </w:r>
+          </w:p>
+          <w:p>
+            <w:pPr>
+              <w:rPr>
+                <w:rFonts w:ascii="ＭＳ ゴシック" w:eastAsia="ＭＳ ゴシック" w:hAnsi="ＭＳ ゴシック" w:cs="Helvetica" w:hint="eastAsia"/>
+                <w:color w:val="333333"/>
+                <w:sz w:val="20"/>
+                <w:szCs w:val="20"/>
+              </w:rPr>
+            </w:pPr>
+            <w:r>
+              <w:rPr>
+                <w:rFonts w:ascii="ＭＳ ゴシック" w:eastAsia="ＭＳ ゴシック" w:hAnsi="ＭＳ ゴシック" w:cs="Helvetica" w:hint="eastAsia"/>
+                <w:color w:val="333333"/>
+                <w:sz w:val="20"/>
+                <w:szCs w:val="20"/>
+              </w:rPr>
               <w:t>以上２</w:t>
             </w:r>
             <w:r>
@@ -2901,16 +2890,7 @@
                 <w:sz w:val="20"/>
                 <w:szCs w:val="20"/>
               </w:rPr>
-              <w:t>それぞれの保守業者と調整し、運用保守業務の管理</w:t>
-            </w:r>
-            <w:r>
-              <w:rPr>
-                <w:rFonts w:ascii="ＭＳ ゴシック" w:eastAsia="ＭＳ ゴシック" w:hAnsi="ＭＳ ゴシック" w:cs="Helvetica" w:hint="eastAsia"/>
-                <w:color w:val="333333"/>
-                <w:sz w:val="20"/>
-                <w:szCs w:val="20"/>
-              </w:rPr>
-              <w:t>を担当した。</w:t>
+              <w:t>運用保守管理業務を行った。</w:t>
             </w:r>
           </w:p>
         </w:tc>
@@ -3726,7 +3706,6 @@
     <w:p>
       <w:pPr>
         <w:spacing w:line="0" w:lineRule="atLeast"/>
-        <w:ind w:firstLineChars="100" w:firstLine="200"/>
         <w:rPr>
           <w:rFonts w:ascii="ＭＳ ゴシック" w:eastAsia="ＭＳ ゴシック" w:hAnsi="ＭＳ ゴシック" w:cs="Helvetica"/>
           <w:color w:val="333333"/>
@@ -3741,6 +3720,7 @@
         <w:rPr>
           <w:rFonts w:ascii="ＭＳ ゴシック" w:eastAsia="ＭＳ ゴシック" w:hAnsi="ＭＳ ゴシック" w:cs="Helvetica"/>
           <w:b/>
+          <w:bCs/>
           <w:color w:val="333333"/>
           <w:sz w:val="20"/>
           <w:szCs w:val="20"/>
@@ -3751,212 +3731,61 @@
         <w:rPr>
           <w:rFonts w:ascii="ＭＳ ゴシック" w:eastAsia="ＭＳ ゴシック" w:hAnsi="ＭＳ ゴシック" w:cs="Helvetica" w:hint="eastAsia"/>
           <w:b/>
+          <w:bCs/>
           <w:color w:val="333333"/>
           <w:sz w:val="20"/>
           <w:szCs w:val="20"/>
           <w:u w:val="single"/>
         </w:rPr>
-        <w:t>専門</w:t>
+        <w:t>プログラミング・</w:t>
       </w:r>
       <w:r>
         <w:rPr>
           <w:rFonts w:ascii="ＭＳ ゴシック" w:eastAsia="ＭＳ ゴシック" w:hAnsi="ＭＳ ゴシック" w:cs="Helvetica" w:hint="eastAsia"/>
           <w:b/>
+          <w:bCs/>
           <w:color w:val="333333"/>
           <w:sz w:val="20"/>
           <w:szCs w:val="20"/>
           <w:u w:val="single"/>
         </w:rPr>
-        <w:t>知識がない対象者にも</w:t>
+        <w:t>数学</w:t>
       </w:r>
       <w:r>
         <w:rPr>
           <w:rFonts w:ascii="ＭＳ ゴシック" w:eastAsia="ＭＳ ゴシック" w:hAnsi="ＭＳ ゴシック" w:cs="Helvetica" w:hint="eastAsia"/>
           <w:b/>
+          <w:bCs/>
           <w:color w:val="333333"/>
           <w:sz w:val="20"/>
           <w:szCs w:val="20"/>
           <w:u w:val="single"/>
         </w:rPr>
-        <w:t>技術を</w:t>
-      </w:r>
-      <w:r>
-        <w:rPr>
-          <w:rFonts w:ascii="ＭＳ ゴシック" w:eastAsia="ＭＳ ゴシック" w:hAnsi="ＭＳ ゴシック" w:cs="Helvetica" w:hint="eastAsia"/>
-          <w:b/>
-          <w:color w:val="333333"/>
-          <w:sz w:val="20"/>
-          <w:szCs w:val="20"/>
-          <w:u w:val="single"/>
-        </w:rPr>
-        <w:t>わかりやすく説明する技術</w:t>
+        <w:t>力</w:t>
       </w:r>
     </w:p>
     <w:p>
       <w:pPr>
         <w:spacing w:line="0" w:lineRule="atLeast"/>
         <w:rPr>
-          <w:rFonts w:ascii="ＭＳ ゴシック" w:eastAsia="ＭＳ ゴシック" w:hAnsi="ＭＳ ゴシック" w:cs="Helvetica"/>
-          <w:bCs/>
-          <w:color w:val="333333"/>
-          <w:sz w:val="20"/>
-          <w:szCs w:val="20"/>
-        </w:rPr>
-      </w:pPr>
-      <w:r>
-        <w:rPr>
-          <w:rFonts w:ascii="ＭＳ ゴシック" w:eastAsia="ＭＳ ゴシック" w:hAnsi="ＭＳ ゴシック" w:cs="Helvetica" w:hint="eastAsia"/>
-          <w:bCs/>
-          <w:color w:val="333333"/>
-          <w:sz w:val="20"/>
-          <w:szCs w:val="20"/>
-        </w:rPr>
-        <w:t xml:space="preserve">　</w:t>
-      </w:r>
-      <w:r>
-        <w:rPr>
-          <w:rFonts w:ascii="ＭＳ ゴシック" w:eastAsia="ＭＳ ゴシック" w:hAnsi="ＭＳ ゴシック" w:cs="Helvetica" w:hint="eastAsia"/>
-          <w:bCs/>
-          <w:color w:val="333333"/>
-          <w:sz w:val="20"/>
-          <w:szCs w:val="20"/>
-        </w:rPr>
-        <w:t>教育庁において、</w:t>
-      </w:r>
-      <w:r>
-        <w:rPr>
-          <w:rFonts w:ascii="ＭＳ ゴシック" w:eastAsia="ＭＳ ゴシック" w:hAnsi="ＭＳ ゴシック" w:cs="Helvetica" w:hint="eastAsia"/>
-          <w:bCs/>
-          <w:color w:val="333333"/>
-          <w:sz w:val="20"/>
-          <w:szCs w:val="20"/>
-        </w:rPr>
-        <w:t>専門</w:t>
-      </w:r>
-      <w:r>
-        <w:rPr>
-          <w:rFonts w:ascii="ＭＳ ゴシック" w:eastAsia="ＭＳ ゴシック" w:hAnsi="ＭＳ ゴシック" w:cs="Helvetica" w:hint="eastAsia"/>
-          <w:bCs/>
-          <w:color w:val="333333"/>
-          <w:sz w:val="20"/>
-          <w:szCs w:val="20"/>
-        </w:rPr>
-        <w:t>的知識</w:t>
-      </w:r>
-      <w:r>
-        <w:rPr>
-          <w:rFonts w:ascii="ＭＳ ゴシック" w:eastAsia="ＭＳ ゴシック" w:hAnsi="ＭＳ ゴシック" w:cs="Helvetica" w:hint="eastAsia"/>
-          <w:bCs/>
-          <w:color w:val="333333"/>
-          <w:sz w:val="20"/>
-          <w:szCs w:val="20"/>
-        </w:rPr>
-        <w:t>のない予算</w:t>
-      </w:r>
-      <w:r>
-        <w:rPr>
-          <w:rFonts w:ascii="ＭＳ ゴシック" w:eastAsia="ＭＳ ゴシック" w:hAnsi="ＭＳ ゴシック" w:cs="Helvetica" w:hint="eastAsia"/>
-          <w:bCs/>
-          <w:color w:val="333333"/>
-          <w:sz w:val="20"/>
-          <w:szCs w:val="20"/>
-        </w:rPr>
-        <w:t>の</w:t>
-      </w:r>
-      <w:r>
-        <w:rPr>
-          <w:rFonts w:ascii="ＭＳ ゴシック" w:eastAsia="ＭＳ ゴシック" w:hAnsi="ＭＳ ゴシック" w:cs="Helvetica" w:hint="eastAsia"/>
-          <w:bCs/>
-          <w:color w:val="333333"/>
-          <w:sz w:val="20"/>
-          <w:szCs w:val="20"/>
-        </w:rPr>
-        <w:t>担当に、技術内容を分かりやすく説明する能力を磨きました。</w:t>
-      </w:r>
-      <w:r>
-        <w:rPr>
-          <w:rFonts w:ascii="ＭＳ ゴシック" w:eastAsia="ＭＳ ゴシック" w:hAnsi="ＭＳ ゴシック" w:cs="Helvetica" w:hint="eastAsia"/>
-          <w:bCs/>
-          <w:color w:val="333333"/>
-          <w:sz w:val="20"/>
-          <w:szCs w:val="20"/>
-        </w:rPr>
-        <w:t>都庁</w:t>
-      </w:r>
-      <w:r>
-        <w:rPr>
-          <w:rFonts w:ascii="ＭＳ ゴシック" w:eastAsia="ＭＳ ゴシック" w:hAnsi="ＭＳ ゴシック" w:cs="Helvetica" w:hint="eastAsia"/>
-          <w:bCs/>
-          <w:color w:val="333333"/>
-          <w:sz w:val="20"/>
-          <w:szCs w:val="20"/>
-        </w:rPr>
-        <w:t>では、何か新しく事業を開始する際、</w:t>
-      </w:r>
-      <w:r>
-        <w:rPr>
-          <w:rFonts w:ascii="ＭＳ ゴシック" w:eastAsia="ＭＳ ゴシック" w:hAnsi="ＭＳ ゴシック" w:cs="Helvetica" w:hint="eastAsia"/>
-          <w:bCs/>
-          <w:color w:val="333333"/>
-          <w:sz w:val="20"/>
-          <w:szCs w:val="20"/>
-        </w:rPr>
-        <w:t>都庁内の予算を扱う局に</w:t>
-      </w:r>
-      <w:r>
-        <w:rPr>
-          <w:rFonts w:ascii="ＭＳ ゴシック" w:eastAsia="ＭＳ ゴシック" w:hAnsi="ＭＳ ゴシック" w:cs="Helvetica" w:hint="eastAsia"/>
-          <w:bCs/>
-          <w:color w:val="333333"/>
-          <w:sz w:val="20"/>
-          <w:szCs w:val="20"/>
-        </w:rPr>
-        <w:t>予算</w:t>
-      </w:r>
-      <w:r>
-        <w:rPr>
-          <w:rFonts w:ascii="ＭＳ ゴシック" w:eastAsia="ＭＳ ゴシック" w:hAnsi="ＭＳ ゴシック" w:cs="Helvetica" w:hint="eastAsia"/>
-          <w:bCs/>
-          <w:color w:val="333333"/>
-          <w:sz w:val="20"/>
-          <w:szCs w:val="20"/>
-        </w:rPr>
-        <w:t>の</w:t>
-      </w:r>
-      <w:r>
-        <w:rPr>
-          <w:rFonts w:ascii="ＭＳ ゴシック" w:eastAsia="ＭＳ ゴシック" w:hAnsi="ＭＳ ゴシック" w:cs="Helvetica" w:hint="eastAsia"/>
-          <w:bCs/>
-          <w:color w:val="333333"/>
-          <w:sz w:val="20"/>
-          <w:szCs w:val="20"/>
-        </w:rPr>
-        <w:t>正当性を説明</w:t>
-      </w:r>
-      <w:r>
-        <w:rPr>
-          <w:rFonts w:ascii="ＭＳ ゴシック" w:eastAsia="ＭＳ ゴシック" w:hAnsi="ＭＳ ゴシック" w:cs="Helvetica" w:hint="eastAsia"/>
-          <w:bCs/>
-          <w:color w:val="333333"/>
-          <w:sz w:val="20"/>
-          <w:szCs w:val="20"/>
-        </w:rPr>
-        <w:t>する「予算要求」という工程</w:t>
-      </w:r>
-      <w:r>
-        <w:rPr>
-          <w:rFonts w:ascii="ＭＳ ゴシック" w:eastAsia="ＭＳ ゴシック" w:hAnsi="ＭＳ ゴシック" w:cs="Helvetica" w:hint="eastAsia"/>
-          <w:bCs/>
-          <w:color w:val="333333"/>
-          <w:sz w:val="20"/>
-          <w:szCs w:val="20"/>
-        </w:rPr>
-        <w:t>があり</w:t>
-      </w:r>
-      <w:r>
-        <w:rPr>
-          <w:rFonts w:ascii="ＭＳ ゴシック" w:eastAsia="ＭＳ ゴシック" w:hAnsi="ＭＳ ゴシック" w:cs="Helvetica" w:hint="eastAsia"/>
-          <w:bCs/>
+          <w:rFonts w:ascii="ＭＳ ゴシック" w:eastAsia="ＭＳ ゴシック" w:hAnsi="ＭＳ ゴシック" w:cs="Helvetica" w:hint="eastAsia"/>
+          <w:color w:val="333333"/>
+          <w:sz w:val="20"/>
+          <w:szCs w:val="20"/>
+        </w:rPr>
+      </w:pPr>
+      <w:r>
+        <w:rPr>
+          <w:rFonts w:ascii="ＭＳ ゴシック" w:eastAsia="ＭＳ ゴシック" w:hAnsi="ＭＳ ゴシック" w:cs="Helvetica" w:hint="eastAsia"/>
+          <w:color w:val="333333"/>
+          <w:sz w:val="20"/>
+          <w:szCs w:val="20"/>
+        </w:rPr>
+        <w:t>大学院時代は確率的情報処理研究室に所属し、主成分分析</w:t>
+      </w:r>
+      <w:r>
+        <w:rPr>
+          <w:rFonts w:ascii="ＭＳ ゴシック" w:eastAsia="ＭＳ ゴシック" w:hAnsi="ＭＳ ゴシック" w:cs="Helvetica" w:hint="eastAsia"/>
           <w:color w:val="333333"/>
           <w:sz w:val="20"/>
           <w:szCs w:val="20"/>
@@ -3966,192 +3795,74 @@
       <w:r>
         <w:rPr>
           <w:rFonts w:ascii="ＭＳ ゴシック" w:eastAsia="ＭＳ ゴシック" w:hAnsi="ＭＳ ゴシック" w:cs="Helvetica" w:hint="eastAsia"/>
-          <w:bCs/>
-          <w:color w:val="333333"/>
-          <w:sz w:val="20"/>
-          <w:szCs w:val="20"/>
-        </w:rPr>
-        <w:t>その際、専門性のない方にも技術を分かりやすく説明する能力が必須となります。</w:t>
-      </w:r>
-      <w:r>
-        <w:rPr>
-          <w:rFonts w:ascii="ＭＳ ゴシック" w:eastAsia="ＭＳ ゴシック" w:hAnsi="ＭＳ ゴシック" w:cs="Helvetica" w:hint="eastAsia"/>
-          <w:bCs/>
-          <w:color w:val="333333"/>
-          <w:sz w:val="20"/>
-          <w:szCs w:val="20"/>
-        </w:rPr>
-        <w:t>この際に、</w:t>
-      </w:r>
-      <w:r>
-        <w:rPr>
-          <w:rFonts w:ascii="ＭＳ ゴシック" w:eastAsia="ＭＳ ゴシック" w:hAnsi="ＭＳ ゴシック" w:cs="Helvetica" w:hint="eastAsia"/>
-          <w:bCs/>
-          <w:color w:val="333333"/>
-          <w:sz w:val="20"/>
-          <w:szCs w:val="20"/>
-        </w:rPr>
-        <w:t>これから導入しようとするシステムの効果をプレゼンする際に</w:t>
-      </w:r>
-      <w:r>
-        <w:rPr>
-          <w:rFonts w:ascii="ＭＳ ゴシック" w:eastAsia="ＭＳ ゴシック" w:hAnsi="ＭＳ ゴシック" w:cs="Helvetica" w:hint="eastAsia"/>
-          <w:bCs/>
-          <w:color w:val="333333"/>
-          <w:sz w:val="20"/>
-          <w:szCs w:val="20"/>
-        </w:rPr>
-        <w:t>直感的な例示を</w:t>
-      </w:r>
-      <w:r>
-        <w:rPr>
-          <w:rFonts w:ascii="ＭＳ ゴシック" w:eastAsia="ＭＳ ゴシック" w:hAnsi="ＭＳ ゴシック" w:cs="Helvetica" w:hint="eastAsia"/>
-          <w:bCs/>
-          <w:color w:val="333333"/>
-          <w:sz w:val="20"/>
-          <w:szCs w:val="20"/>
-        </w:rPr>
-        <w:t>したり</w:t>
-      </w:r>
-      <w:r>
-        <w:rPr>
-          <w:rFonts w:ascii="ＭＳ ゴシック" w:eastAsia="ＭＳ ゴシック" w:hAnsi="ＭＳ ゴシック" w:cs="Helvetica" w:hint="eastAsia"/>
-          <w:bCs/>
-          <w:color w:val="333333"/>
-          <w:sz w:val="20"/>
-          <w:szCs w:val="20"/>
-        </w:rPr>
-        <w:t>、</w:t>
-      </w:r>
-      <w:r>
-        <w:rPr>
-          <w:rFonts w:ascii="ＭＳ ゴシック" w:eastAsia="ＭＳ ゴシック" w:hAnsi="ＭＳ ゴシック" w:cs="Helvetica" w:hint="eastAsia"/>
-          <w:bCs/>
-          <w:color w:val="333333"/>
-          <w:sz w:val="20"/>
-          <w:szCs w:val="20"/>
-        </w:rPr>
-        <w:t>結局何の</w:t>
-      </w:r>
-      <w:r>
-        <w:rPr>
-          <w:rFonts w:ascii="ＭＳ ゴシック" w:eastAsia="ＭＳ ゴシック" w:hAnsi="ＭＳ ゴシック" w:cs="Helvetica" w:hint="eastAsia"/>
-          <w:bCs/>
-          <w:color w:val="333333"/>
-          <w:sz w:val="20"/>
-          <w:szCs w:val="20"/>
-        </w:rPr>
-        <w:t>利益を与える</w:t>
-      </w:r>
-      <w:r>
-        <w:rPr>
-          <w:rFonts w:ascii="ＭＳ ゴシック" w:eastAsia="ＭＳ ゴシック" w:hAnsi="ＭＳ ゴシック" w:cs="Helvetica" w:hint="eastAsia"/>
-          <w:bCs/>
-          <w:color w:val="333333"/>
-          <w:sz w:val="20"/>
-          <w:szCs w:val="20"/>
-        </w:rPr>
-        <w:t>のか</w:t>
-      </w:r>
-      <w:r>
-        <w:rPr>
-          <w:rFonts w:ascii="ＭＳ ゴシック" w:eastAsia="ＭＳ ゴシック" w:hAnsi="ＭＳ ゴシック" w:cs="Helvetica" w:hint="eastAsia"/>
-          <w:bCs/>
-          <w:color w:val="333333"/>
-          <w:sz w:val="20"/>
-          <w:szCs w:val="20"/>
-        </w:rPr>
-        <w:t>について</w:t>
-      </w:r>
-      <w:r>
-        <w:rPr>
-          <w:rFonts w:ascii="ＭＳ ゴシック" w:eastAsia="ＭＳ ゴシック" w:hAnsi="ＭＳ ゴシック" w:cs="Helvetica" w:hint="eastAsia"/>
-          <w:bCs/>
-          <w:color w:val="333333"/>
-          <w:sz w:val="20"/>
-          <w:szCs w:val="20"/>
-        </w:rPr>
-        <w:t>数字的な根拠に</w:t>
-      </w:r>
-      <w:r>
-        <w:rPr>
-          <w:rFonts w:ascii="ＭＳ ゴシック" w:eastAsia="ＭＳ ゴシック" w:hAnsi="ＭＳ ゴシック" w:cs="Helvetica" w:hint="eastAsia"/>
-          <w:bCs/>
-          <w:color w:val="333333"/>
-          <w:sz w:val="20"/>
-          <w:szCs w:val="20"/>
-        </w:rPr>
-        <w:t>重点を置いた説明</w:t>
-      </w:r>
-      <w:r>
-        <w:rPr>
-          <w:rFonts w:ascii="ＭＳ ゴシック" w:eastAsia="ＭＳ ゴシック" w:hAnsi="ＭＳ ゴシック" w:cs="Helvetica" w:hint="eastAsia"/>
-          <w:bCs/>
-          <w:color w:val="333333"/>
-          <w:sz w:val="20"/>
-          <w:szCs w:val="20"/>
-        </w:rPr>
-        <w:t>を実施</w:t>
-      </w:r>
-      <w:r>
-        <w:rPr>
-          <w:rFonts w:ascii="ＭＳ ゴシック" w:eastAsia="ＭＳ ゴシック" w:hAnsi="ＭＳ ゴシック" w:cs="Helvetica" w:hint="eastAsia"/>
-          <w:bCs/>
-          <w:color w:val="333333"/>
-          <w:sz w:val="20"/>
-          <w:szCs w:val="20"/>
-        </w:rPr>
-        <w:t>することで</w:t>
-      </w:r>
-      <w:r>
-        <w:rPr>
-          <w:rFonts w:ascii="ＭＳ ゴシック" w:eastAsia="ＭＳ ゴシック" w:hAnsi="ＭＳ ゴシック" w:cs="Helvetica" w:hint="eastAsia"/>
-          <w:bCs/>
-          <w:color w:val="333333"/>
-          <w:sz w:val="20"/>
-          <w:szCs w:val="20"/>
-        </w:rPr>
-        <w:t>、</w:t>
-      </w:r>
-      <w:r>
-        <w:rPr>
-          <w:rFonts w:ascii="ＭＳ ゴシック" w:eastAsia="ＭＳ ゴシック" w:hAnsi="ＭＳ ゴシック" w:cs="Helvetica" w:hint="eastAsia"/>
-          <w:bCs/>
-          <w:color w:val="333333"/>
-          <w:sz w:val="20"/>
-          <w:szCs w:val="20"/>
-        </w:rPr>
-        <w:t>結果的</w:t>
-      </w:r>
-      <w:r>
-        <w:rPr>
-          <w:rFonts w:ascii="ＭＳ ゴシック" w:eastAsia="ＭＳ ゴシック" w:hAnsi="ＭＳ ゴシック" w:cs="Helvetica" w:hint="eastAsia"/>
-          <w:bCs/>
-          <w:color w:val="333333"/>
-          <w:sz w:val="20"/>
-          <w:szCs w:val="20"/>
-        </w:rPr>
-        <w:t>に</w:t>
-      </w:r>
-      <w:r>
-        <w:rPr>
-          <w:rFonts w:ascii="ＭＳ ゴシック" w:eastAsia="ＭＳ ゴシック" w:hAnsi="ＭＳ ゴシック" w:cs="Helvetica" w:hint="eastAsia"/>
-          <w:bCs/>
-          <w:color w:val="333333"/>
-          <w:sz w:val="20"/>
-          <w:szCs w:val="20"/>
-        </w:rPr>
-        <w:t>新事業の</w:t>
-      </w:r>
-      <w:r>
-        <w:rPr>
-          <w:rFonts w:ascii="ＭＳ ゴシック" w:eastAsia="ＭＳ ゴシック" w:hAnsi="ＭＳ ゴシック" w:cs="Helvetica" w:hint="eastAsia"/>
-          <w:bCs/>
-          <w:color w:val="333333"/>
-          <w:sz w:val="20"/>
-          <w:szCs w:val="20"/>
-        </w:rPr>
-        <w:t>予算獲得に成功しています。</w:t>
+          <w:color w:val="333333"/>
+          <w:sz w:val="20"/>
+          <w:szCs w:val="20"/>
+        </w:rPr>
+        <w:t>独立成分分析、</w:t>
+      </w:r>
+      <w:r>
+        <w:rPr>
+          <w:rFonts w:ascii="ＭＳ ゴシック" w:eastAsia="ＭＳ ゴシック" w:hAnsi="ＭＳ ゴシック" w:cs="Helvetica" w:hint="eastAsia"/>
+          <w:color w:val="333333"/>
+          <w:sz w:val="20"/>
+          <w:szCs w:val="20"/>
+        </w:rPr>
+        <w:t>MCMC</w:t>
+      </w:r>
+      <w:r>
+        <w:rPr>
+          <w:rFonts w:ascii="ＭＳ ゴシック" w:eastAsia="ＭＳ ゴシック" w:hAnsi="ＭＳ ゴシック" w:cs="Helvetica" w:hint="eastAsia"/>
+          <w:color w:val="333333"/>
+          <w:sz w:val="20"/>
+          <w:szCs w:val="20"/>
+        </w:rPr>
+        <w:t>、ベイズ推定、検定など</w:t>
+      </w:r>
+      <w:r>
+        <w:rPr>
+          <w:rFonts w:ascii="ＭＳ ゴシック" w:eastAsia="ＭＳ ゴシック" w:hAnsi="ＭＳ ゴシック" w:cs="Helvetica" w:hint="eastAsia"/>
+          <w:color w:val="333333"/>
+          <w:sz w:val="20"/>
+          <w:szCs w:val="20"/>
+        </w:rPr>
+        <w:t>の各種統計手法</w:t>
+      </w:r>
+      <w:r>
+        <w:rPr>
+          <w:rFonts w:ascii="ＭＳ ゴシック" w:eastAsia="ＭＳ ゴシック" w:hAnsi="ＭＳ ゴシック" w:cs="Helvetica" w:hint="eastAsia"/>
+          <w:color w:val="333333"/>
+          <w:sz w:val="20"/>
+          <w:szCs w:val="20"/>
+        </w:rPr>
+        <w:t>を</w:t>
+      </w:r>
+      <w:r>
+        <w:rPr>
+          <w:rFonts w:ascii="ＭＳ ゴシック" w:eastAsia="ＭＳ ゴシック" w:hAnsi="ＭＳ ゴシック" w:cs="Helvetica" w:hint="eastAsia"/>
+          <w:color w:val="333333"/>
+          <w:sz w:val="20"/>
+          <w:szCs w:val="20"/>
+        </w:rPr>
+        <w:t>実装し、プログラミング能力</w:t>
+      </w:r>
+      <w:r>
+        <w:rPr>
+          <w:rFonts w:ascii="ＭＳ ゴシック" w:eastAsia="ＭＳ ゴシック" w:hAnsi="ＭＳ ゴシック" w:cs="Helvetica" w:hint="eastAsia"/>
+          <w:color w:val="333333"/>
+          <w:sz w:val="20"/>
+          <w:szCs w:val="20"/>
+        </w:rPr>
+        <w:t>を身に着けました。また数学力に自信があり</w:t>
+      </w:r>
+      <w:r>
+        <w:rPr>
+          <w:rFonts w:ascii="ＭＳ ゴシック" w:eastAsia="ＭＳ ゴシック" w:hAnsi="ＭＳ ゴシック" w:cs="Helvetica" w:hint="eastAsia"/>
+          <w:color w:val="333333"/>
+          <w:sz w:val="20"/>
+          <w:szCs w:val="20"/>
+        </w:rPr>
+        <w:t>、背後の理論も理解しています。</w:t>
       </w:r>
     </w:p>
     <w:p>
@@ -4159,10 +3870,431 @@
         <w:spacing w:line="0" w:lineRule="atLeast"/>
         <w:ind w:firstLineChars="100" w:firstLine="200"/>
         <w:rPr>
-          <w:rFonts w:ascii="ＭＳ ゴシック" w:eastAsia="ＭＳ ゴシック" w:hAnsi="ＭＳ ゴシック"/>
-          <w:sz w:val="20"/>
-        </w:rPr>
-      </w:pPr>
+          <w:rFonts w:ascii="ＭＳ ゴシック" w:eastAsia="ＭＳ ゴシック" w:hAnsi="ＭＳ ゴシック" w:cs="Helvetica"/>
+          <w:color w:val="333333"/>
+          <w:sz w:val="20"/>
+          <w:szCs w:val="20"/>
+        </w:rPr>
+      </w:pPr>
+    </w:p>
+    <w:p>
+      <w:pPr>
+        <w:spacing w:line="0" w:lineRule="atLeast"/>
+        <w:rPr>
+          <w:rFonts w:ascii="ＭＳ ゴシック" w:eastAsia="ＭＳ ゴシック" w:hAnsi="ＭＳ ゴシック" w:cs="Helvetica"/>
+          <w:b/>
+          <w:color w:val="333333"/>
+          <w:sz w:val="20"/>
+          <w:szCs w:val="20"/>
+          <w:u w:val="single"/>
+        </w:rPr>
+      </w:pPr>
+      <w:r>
+        <w:rPr>
+          <w:rFonts w:ascii="ＭＳ ゴシック" w:eastAsia="ＭＳ ゴシック" w:hAnsi="ＭＳ ゴシック" w:cs="Helvetica" w:hint="eastAsia"/>
+          <w:b/>
+          <w:color w:val="333333"/>
+          <w:sz w:val="20"/>
+          <w:szCs w:val="20"/>
+          <w:u w:val="single"/>
+        </w:rPr>
+        <w:t>専門</w:t>
+      </w:r>
+      <w:r>
+        <w:rPr>
+          <w:rFonts w:ascii="ＭＳ ゴシック" w:eastAsia="ＭＳ ゴシック" w:hAnsi="ＭＳ ゴシック" w:cs="Helvetica" w:hint="eastAsia"/>
+          <w:b/>
+          <w:color w:val="333333"/>
+          <w:sz w:val="20"/>
+          <w:szCs w:val="20"/>
+          <w:u w:val="single"/>
+        </w:rPr>
+        <w:t>知識がない対象者にも</w:t>
+      </w:r>
+      <w:r>
+        <w:rPr>
+          <w:rFonts w:ascii="ＭＳ ゴシック" w:eastAsia="ＭＳ ゴシック" w:hAnsi="ＭＳ ゴシック" w:cs="Helvetica" w:hint="eastAsia"/>
+          <w:b/>
+          <w:color w:val="333333"/>
+          <w:sz w:val="20"/>
+          <w:szCs w:val="20"/>
+          <w:u w:val="single"/>
+        </w:rPr>
+        <w:t>技術を</w:t>
+      </w:r>
+      <w:r>
+        <w:rPr>
+          <w:rFonts w:ascii="ＭＳ ゴシック" w:eastAsia="ＭＳ ゴシック" w:hAnsi="ＭＳ ゴシック" w:cs="Helvetica" w:hint="eastAsia"/>
+          <w:b/>
+          <w:color w:val="333333"/>
+          <w:sz w:val="20"/>
+          <w:szCs w:val="20"/>
+          <w:u w:val="single"/>
+        </w:rPr>
+        <w:t>わかりやすく説明する技術</w:t>
+      </w:r>
+    </w:p>
+    <w:p>
+      <w:pPr>
+        <w:spacing w:line="0" w:lineRule="atLeast"/>
+        <w:rPr>
+          <w:rFonts w:ascii="ＭＳ ゴシック" w:eastAsia="ＭＳ ゴシック" w:hAnsi="ＭＳ ゴシック" w:cs="Helvetica" w:hint="eastAsia"/>
+          <w:bCs/>
+          <w:color w:val="333333"/>
+          <w:sz w:val="20"/>
+          <w:szCs w:val="20"/>
+        </w:rPr>
+      </w:pPr>
+      <w:r>
+        <w:rPr>
+          <w:rFonts w:ascii="ＭＳ ゴシック" w:eastAsia="ＭＳ ゴシック" w:hAnsi="ＭＳ ゴシック" w:cs="Helvetica" w:hint="eastAsia"/>
+          <w:bCs/>
+          <w:color w:val="333333"/>
+          <w:sz w:val="20"/>
+          <w:szCs w:val="20"/>
+        </w:rPr>
+        <w:t xml:space="preserve">　</w:t>
+      </w:r>
+      <w:r>
+        <w:rPr>
+          <w:rFonts w:ascii="ＭＳ ゴシック" w:eastAsia="ＭＳ ゴシック" w:hAnsi="ＭＳ ゴシック" w:cs="Helvetica" w:hint="eastAsia"/>
+          <w:bCs/>
+          <w:color w:val="333333"/>
+          <w:sz w:val="20"/>
+          <w:szCs w:val="20"/>
+        </w:rPr>
+        <w:t>教育庁において、</w:t>
+      </w:r>
+      <w:r>
+        <w:rPr>
+          <w:rFonts w:ascii="ＭＳ ゴシック" w:eastAsia="ＭＳ ゴシック" w:hAnsi="ＭＳ ゴシック" w:cs="Helvetica" w:hint="eastAsia"/>
+          <w:bCs/>
+          <w:color w:val="333333"/>
+          <w:sz w:val="20"/>
+          <w:szCs w:val="20"/>
+        </w:rPr>
+        <w:t>専門</w:t>
+      </w:r>
+      <w:r>
+        <w:rPr>
+          <w:rFonts w:ascii="ＭＳ ゴシック" w:eastAsia="ＭＳ ゴシック" w:hAnsi="ＭＳ ゴシック" w:cs="Helvetica" w:hint="eastAsia"/>
+          <w:bCs/>
+          <w:color w:val="333333"/>
+          <w:sz w:val="20"/>
+          <w:szCs w:val="20"/>
+        </w:rPr>
+        <w:t>的知識</w:t>
+      </w:r>
+      <w:r>
+        <w:rPr>
+          <w:rFonts w:ascii="ＭＳ ゴシック" w:eastAsia="ＭＳ ゴシック" w:hAnsi="ＭＳ ゴシック" w:cs="Helvetica" w:hint="eastAsia"/>
+          <w:bCs/>
+          <w:color w:val="333333"/>
+          <w:sz w:val="20"/>
+          <w:szCs w:val="20"/>
+        </w:rPr>
+        <w:t>のない予算</w:t>
+      </w:r>
+      <w:r>
+        <w:rPr>
+          <w:rFonts w:ascii="ＭＳ ゴシック" w:eastAsia="ＭＳ ゴシック" w:hAnsi="ＭＳ ゴシック" w:cs="Helvetica" w:hint="eastAsia"/>
+          <w:bCs/>
+          <w:color w:val="333333"/>
+          <w:sz w:val="20"/>
+          <w:szCs w:val="20"/>
+        </w:rPr>
+        <w:t>の</w:t>
+      </w:r>
+      <w:r>
+        <w:rPr>
+          <w:rFonts w:ascii="ＭＳ ゴシック" w:eastAsia="ＭＳ ゴシック" w:hAnsi="ＭＳ ゴシック" w:cs="Helvetica" w:hint="eastAsia"/>
+          <w:bCs/>
+          <w:color w:val="333333"/>
+          <w:sz w:val="20"/>
+          <w:szCs w:val="20"/>
+        </w:rPr>
+        <w:t>担当に、技術内容を分かりやすく説明する能力を磨きました。</w:t>
+      </w:r>
+      <w:r>
+        <w:rPr>
+          <w:rFonts w:ascii="ＭＳ ゴシック" w:eastAsia="ＭＳ ゴシック" w:hAnsi="ＭＳ ゴシック" w:cs="Helvetica" w:hint="eastAsia"/>
+          <w:bCs/>
+          <w:color w:val="333333"/>
+          <w:sz w:val="20"/>
+          <w:szCs w:val="20"/>
+        </w:rPr>
+        <w:t>都庁</w:t>
+      </w:r>
+      <w:r>
+        <w:rPr>
+          <w:rFonts w:ascii="ＭＳ ゴシック" w:eastAsia="ＭＳ ゴシック" w:hAnsi="ＭＳ ゴシック" w:cs="Helvetica" w:hint="eastAsia"/>
+          <w:bCs/>
+          <w:color w:val="333333"/>
+          <w:sz w:val="20"/>
+          <w:szCs w:val="20"/>
+        </w:rPr>
+        <w:t>では、何か新しく事業を開始する際、</w:t>
+      </w:r>
+      <w:r>
+        <w:rPr>
+          <w:rFonts w:ascii="ＭＳ ゴシック" w:eastAsia="ＭＳ ゴシック" w:hAnsi="ＭＳ ゴシック" w:cs="Helvetica" w:hint="eastAsia"/>
+          <w:bCs/>
+          <w:color w:val="333333"/>
+          <w:sz w:val="20"/>
+          <w:szCs w:val="20"/>
+        </w:rPr>
+        <w:t>都庁内の予算を扱う局に</w:t>
+      </w:r>
+      <w:r>
+        <w:rPr>
+          <w:rFonts w:ascii="ＭＳ ゴシック" w:eastAsia="ＭＳ ゴシック" w:hAnsi="ＭＳ ゴシック" w:cs="Helvetica" w:hint="eastAsia"/>
+          <w:bCs/>
+          <w:color w:val="333333"/>
+          <w:sz w:val="20"/>
+          <w:szCs w:val="20"/>
+        </w:rPr>
+        <w:t>予算</w:t>
+      </w:r>
+      <w:r>
+        <w:rPr>
+          <w:rFonts w:ascii="ＭＳ ゴシック" w:eastAsia="ＭＳ ゴシック" w:hAnsi="ＭＳ ゴシック" w:cs="Helvetica" w:hint="eastAsia"/>
+          <w:bCs/>
+          <w:color w:val="333333"/>
+          <w:sz w:val="20"/>
+          <w:szCs w:val="20"/>
+        </w:rPr>
+        <w:t>の</w:t>
+      </w:r>
+      <w:r>
+        <w:rPr>
+          <w:rFonts w:ascii="ＭＳ ゴシック" w:eastAsia="ＭＳ ゴシック" w:hAnsi="ＭＳ ゴシック" w:cs="Helvetica" w:hint="eastAsia"/>
+          <w:bCs/>
+          <w:color w:val="333333"/>
+          <w:sz w:val="20"/>
+          <w:szCs w:val="20"/>
+        </w:rPr>
+        <w:t>正当性を説明</w:t>
+      </w:r>
+      <w:r>
+        <w:rPr>
+          <w:rFonts w:ascii="ＭＳ ゴシック" w:eastAsia="ＭＳ ゴシック" w:hAnsi="ＭＳ ゴシック" w:cs="Helvetica" w:hint="eastAsia"/>
+          <w:bCs/>
+          <w:color w:val="333333"/>
+          <w:sz w:val="20"/>
+          <w:szCs w:val="20"/>
+        </w:rPr>
+        <w:t>する「予算要求」という工程</w:t>
+      </w:r>
+      <w:r>
+        <w:rPr>
+          <w:rFonts w:ascii="ＭＳ ゴシック" w:eastAsia="ＭＳ ゴシック" w:hAnsi="ＭＳ ゴシック" w:cs="Helvetica" w:hint="eastAsia"/>
+          <w:bCs/>
+          <w:color w:val="333333"/>
+          <w:sz w:val="20"/>
+          <w:szCs w:val="20"/>
+        </w:rPr>
+        <w:t>があり</w:t>
+      </w:r>
+      <w:r>
+        <w:rPr>
+          <w:rFonts w:ascii="ＭＳ ゴシック" w:eastAsia="ＭＳ ゴシック" w:hAnsi="ＭＳ ゴシック" w:cs="Helvetica" w:hint="eastAsia"/>
+          <w:bCs/>
+          <w:color w:val="333333"/>
+          <w:sz w:val="20"/>
+          <w:szCs w:val="20"/>
+        </w:rPr>
+        <w:t>、</w:t>
+      </w:r>
+      <w:r>
+        <w:rPr>
+          <w:rFonts w:ascii="ＭＳ ゴシック" w:eastAsia="ＭＳ ゴシック" w:hAnsi="ＭＳ ゴシック" w:cs="Helvetica" w:hint="eastAsia"/>
+          <w:bCs/>
+          <w:color w:val="333333"/>
+          <w:sz w:val="20"/>
+          <w:szCs w:val="20"/>
+        </w:rPr>
+        <w:t>その際、専門性のない方にも技術を分かりやすく説明する能力が必須となります。</w:t>
+      </w:r>
+      <w:r>
+        <w:rPr>
+          <w:rFonts w:ascii="ＭＳ ゴシック" w:eastAsia="ＭＳ ゴシック" w:hAnsi="ＭＳ ゴシック" w:cs="Helvetica" w:hint="eastAsia"/>
+          <w:bCs/>
+          <w:color w:val="333333"/>
+          <w:sz w:val="20"/>
+          <w:szCs w:val="20"/>
+        </w:rPr>
+        <w:t>この際に、</w:t>
+      </w:r>
+      <w:r>
+        <w:rPr>
+          <w:rFonts w:ascii="ＭＳ ゴシック" w:eastAsia="ＭＳ ゴシック" w:hAnsi="ＭＳ ゴシック" w:cs="Helvetica" w:hint="eastAsia"/>
+          <w:bCs/>
+          <w:color w:val="333333"/>
+          <w:sz w:val="20"/>
+          <w:szCs w:val="20"/>
+        </w:rPr>
+        <w:t>これから導入しようとするシステムの効果をプレゼンする際に</w:t>
+      </w:r>
+      <w:r>
+        <w:rPr>
+          <w:rFonts w:ascii="ＭＳ ゴシック" w:eastAsia="ＭＳ ゴシック" w:hAnsi="ＭＳ ゴシック" w:cs="Helvetica" w:hint="eastAsia"/>
+          <w:bCs/>
+          <w:color w:val="333333"/>
+          <w:sz w:val="20"/>
+          <w:szCs w:val="20"/>
+        </w:rPr>
+        <w:t>直感的な例示を</w:t>
+      </w:r>
+      <w:r>
+        <w:rPr>
+          <w:rFonts w:ascii="ＭＳ ゴシック" w:eastAsia="ＭＳ ゴシック" w:hAnsi="ＭＳ ゴシック" w:cs="Helvetica" w:hint="eastAsia"/>
+          <w:bCs/>
+          <w:color w:val="333333"/>
+          <w:sz w:val="20"/>
+          <w:szCs w:val="20"/>
+        </w:rPr>
+        <w:t>したり</w:t>
+      </w:r>
+      <w:r>
+        <w:rPr>
+          <w:rFonts w:ascii="ＭＳ ゴシック" w:eastAsia="ＭＳ ゴシック" w:hAnsi="ＭＳ ゴシック" w:cs="Helvetica" w:hint="eastAsia"/>
+          <w:bCs/>
+          <w:color w:val="333333"/>
+          <w:sz w:val="20"/>
+          <w:szCs w:val="20"/>
+        </w:rPr>
+        <w:t>、</w:t>
+      </w:r>
+      <w:r>
+        <w:rPr>
+          <w:rFonts w:ascii="ＭＳ ゴシック" w:eastAsia="ＭＳ ゴシック" w:hAnsi="ＭＳ ゴシック" w:cs="Helvetica" w:hint="eastAsia"/>
+          <w:bCs/>
+          <w:color w:val="333333"/>
+          <w:sz w:val="20"/>
+          <w:szCs w:val="20"/>
+        </w:rPr>
+        <w:t>結局何の</w:t>
+      </w:r>
+      <w:r>
+        <w:rPr>
+          <w:rFonts w:ascii="ＭＳ ゴシック" w:eastAsia="ＭＳ ゴシック" w:hAnsi="ＭＳ ゴシック" w:cs="Helvetica" w:hint="eastAsia"/>
+          <w:bCs/>
+          <w:color w:val="333333"/>
+          <w:sz w:val="20"/>
+          <w:szCs w:val="20"/>
+        </w:rPr>
+        <w:t>利益を与える</w:t>
+      </w:r>
+      <w:r>
+        <w:rPr>
+          <w:rFonts w:ascii="ＭＳ ゴシック" w:eastAsia="ＭＳ ゴシック" w:hAnsi="ＭＳ ゴシック" w:cs="Helvetica" w:hint="eastAsia"/>
+          <w:bCs/>
+          <w:color w:val="333333"/>
+          <w:sz w:val="20"/>
+          <w:szCs w:val="20"/>
+        </w:rPr>
+        <w:t>のか</w:t>
+      </w:r>
+      <w:r>
+        <w:rPr>
+          <w:rFonts w:ascii="ＭＳ ゴシック" w:eastAsia="ＭＳ ゴシック" w:hAnsi="ＭＳ ゴシック" w:cs="Helvetica" w:hint="eastAsia"/>
+          <w:bCs/>
+          <w:color w:val="333333"/>
+          <w:sz w:val="20"/>
+          <w:szCs w:val="20"/>
+        </w:rPr>
+        <w:t>について</w:t>
+      </w:r>
+      <w:r>
+        <w:rPr>
+          <w:rFonts w:ascii="ＭＳ ゴシック" w:eastAsia="ＭＳ ゴシック" w:hAnsi="ＭＳ ゴシック" w:cs="Helvetica" w:hint="eastAsia"/>
+          <w:bCs/>
+          <w:color w:val="333333"/>
+          <w:sz w:val="20"/>
+          <w:szCs w:val="20"/>
+        </w:rPr>
+        <w:t>数字的な根拠に</w:t>
+      </w:r>
+      <w:r>
+        <w:rPr>
+          <w:rFonts w:ascii="ＭＳ ゴシック" w:eastAsia="ＭＳ ゴシック" w:hAnsi="ＭＳ ゴシック" w:cs="Helvetica" w:hint="eastAsia"/>
+          <w:bCs/>
+          <w:color w:val="333333"/>
+          <w:sz w:val="20"/>
+          <w:szCs w:val="20"/>
+        </w:rPr>
+        <w:t>重点を置いた説明</w:t>
+      </w:r>
+      <w:r>
+        <w:rPr>
+          <w:rFonts w:ascii="ＭＳ ゴシック" w:eastAsia="ＭＳ ゴシック" w:hAnsi="ＭＳ ゴシック" w:cs="Helvetica" w:hint="eastAsia"/>
+          <w:bCs/>
+          <w:color w:val="333333"/>
+          <w:sz w:val="20"/>
+          <w:szCs w:val="20"/>
+        </w:rPr>
+        <w:t>を実施</w:t>
+      </w:r>
+      <w:r>
+        <w:rPr>
+          <w:rFonts w:ascii="ＭＳ ゴシック" w:eastAsia="ＭＳ ゴシック" w:hAnsi="ＭＳ ゴシック" w:cs="Helvetica" w:hint="eastAsia"/>
+          <w:bCs/>
+          <w:color w:val="333333"/>
+          <w:sz w:val="20"/>
+          <w:szCs w:val="20"/>
+        </w:rPr>
+        <w:t>することで</w:t>
+      </w:r>
+      <w:r>
+        <w:rPr>
+          <w:rFonts w:ascii="ＭＳ ゴシック" w:eastAsia="ＭＳ ゴシック" w:hAnsi="ＭＳ ゴシック" w:cs="Helvetica" w:hint="eastAsia"/>
+          <w:bCs/>
+          <w:color w:val="333333"/>
+          <w:sz w:val="20"/>
+          <w:szCs w:val="20"/>
+        </w:rPr>
+        <w:t>、</w:t>
+      </w:r>
+      <w:r>
+        <w:rPr>
+          <w:rFonts w:ascii="ＭＳ ゴシック" w:eastAsia="ＭＳ ゴシック" w:hAnsi="ＭＳ ゴシック" w:cs="Helvetica" w:hint="eastAsia"/>
+          <w:bCs/>
+          <w:color w:val="333333"/>
+          <w:sz w:val="20"/>
+          <w:szCs w:val="20"/>
+        </w:rPr>
+        <w:t>結果的</w:t>
+      </w:r>
+      <w:r>
+        <w:rPr>
+          <w:rFonts w:ascii="ＭＳ ゴシック" w:eastAsia="ＭＳ ゴシック" w:hAnsi="ＭＳ ゴシック" w:cs="Helvetica" w:hint="eastAsia"/>
+          <w:bCs/>
+          <w:color w:val="333333"/>
+          <w:sz w:val="20"/>
+          <w:szCs w:val="20"/>
+        </w:rPr>
+        <w:t>に</w:t>
+      </w:r>
+      <w:r>
+        <w:rPr>
+          <w:rFonts w:ascii="ＭＳ ゴシック" w:eastAsia="ＭＳ ゴシック" w:hAnsi="ＭＳ ゴシック" w:cs="Helvetica" w:hint="eastAsia"/>
+          <w:bCs/>
+          <w:color w:val="333333"/>
+          <w:sz w:val="20"/>
+          <w:szCs w:val="20"/>
+        </w:rPr>
+        <w:t>新事業の</w:t>
+      </w:r>
+      <w:r>
+        <w:rPr>
+          <w:rFonts w:ascii="ＭＳ ゴシック" w:eastAsia="ＭＳ ゴシック" w:hAnsi="ＭＳ ゴシック" w:cs="Helvetica" w:hint="eastAsia"/>
+          <w:bCs/>
+          <w:color w:val="333333"/>
+          <w:sz w:val="20"/>
+          <w:szCs w:val="20"/>
+        </w:rPr>
+        <w:t>予算獲得に成功しています。</w:t>
+      </w:r>
     </w:p>
     <w:p>
       <w:pPr>
